--- a/data/Development-Control-docx/Residential/Strata-Landed-Housing/Site-Coverage.docx
+++ b/data/Development-Control-docx/Residential/Strata-Landed-Housing/Site-Coverage.docx
@@ -2,7 +2,7 @@
 <file path=word/document.xml><?xml version="1.0" encoding="utf-8"?>
 <w:document xmlns:w="http://schemas.openxmlformats.org/wordprocessingml/2006/main" xmlns:m="http://schemas.openxmlformats.org/officeDocument/2006/math" xmlns:r="http://schemas.openxmlformats.org/officeDocument/2006/relationships" xmlns:o="urn:schemas-microsoft-com:office:office" xmlns:v="urn:schemas-microsoft-com:vml" xmlns:w10="urn:schemas-microsoft-com:office:word" xmlns:a="http://schemas.openxmlformats.org/drawingml/2006/main" xmlns:pic="http://schemas.openxmlformats.org/drawingml/2006/picture" xmlns:wp="http://schemas.openxmlformats.org/drawingml/2006/wordprocessingDrawing">
   <w:body>
-    <w:bookmarkStart w:id="23" w:name="site-coverage"/>
+    <w:bookmarkStart w:id="21" w:name="site-coverage"/>
     <w:p>
       <w:pPr>
         <w:pStyle w:val="Heading3"/>
@@ -15,48 +15,14 @@
       <w:pPr>
         <w:pStyle w:val="FirstParagraph"/>
       </w:pPr>
-      <w:r>
-        <w:drawing>
-          <wp:inline>
-            <wp:extent cx="9525" cy="9525"/>
-            <wp:effectExtent b="0" l="0" r="0" t="0"/>
-            <wp:docPr descr="Illustration of site coverage for strata landed development" title="" id="21" name="Picture"/>
-            <a:graphic>
-              <a:graphicData uri="http://schemas.openxmlformats.org/drawingml/2006/picture">
-                <pic:pic>
-                  <pic:nvPicPr>
-                    <pic:cNvPr descr="data:image/png;base64,iVBORw0KGgoAAAANSUhEUgAAAAEAAAABCAYAAAAfFcSJAAAAAXNSR0IArs4c6QAAAARnQU1BAACxjwv8YQUAAAAJcEhZcwAADsQAAA7EAZUrDhsAAAANSURBVBhXYzh8+PB/AAffA0nNPuCLAAAAAElFTkSuQmCC" id="22" name="Picture"/>
-                    <pic:cNvPicPr>
-                      <a:picLocks noChangeArrowheads="1" noChangeAspect="1"/>
-                    </pic:cNvPicPr>
-                  </pic:nvPicPr>
-                  <pic:blipFill>
-                    <a:blip r:embed="rId20"/>
-                    <a:stretch>
-                      <a:fillRect/>
-                    </a:stretch>
-                  </pic:blipFill>
-                  <pic:spPr bwMode="auto">
-                    <a:xfrm>
-                      <a:off x="0" y="0"/>
-                      <a:ext cx="9525" cy="9525"/>
-                    </a:xfrm>
-                    <a:prstGeom prst="rect">
-                      <a:avLst/>
-                    </a:prstGeom>
-                    <a:noFill/>
-                    <a:ln w="9525">
-                      <a:noFill/>
-                      <a:headEnd/>
-                      <a:tailEnd/>
-                    </a:ln>
-                  </pic:spPr>
-                </pic:pic>
-              </a:graphicData>
-            </a:graphic>
-          </wp:inline>
-        </w:drawing>
-      </w:r>
+      <w:hyperlink r:id="rId20">
+        <w:r>
+          <w:rPr>
+            <w:rStyle w:val="Hyperlink"/>
+          </w:rPr>
+          <w:t xml:space="preserve">https://ura.gov.sg/-/media/Corporate/Guidelines/Development-control/Landed-Housing/SL01_Site_Coverage.jpg?h=100%25&amp;w=100%25</w:t>
+        </w:r>
+      </w:hyperlink>
     </w:p>
     <w:p>
       <w:pPr>
@@ -94,16 +60,16 @@
         <w:t xml:space="preserve">For strata landed housing developments within Good Class Bungalow Areas, the maximum site coverage is 40%.</w:t>
       </w:r>
     </w:p>
+    <w:bookmarkEnd w:id="21"/>
+    <w:bookmarkStart w:id="23" w:name="column_0_right_1_txtTitle"/>
+    <w:bookmarkStart w:id="22" w:name="section"/>
+    <w:p>
+      <w:pPr>
+        <w:pStyle w:val="Heading3"/>
+      </w:pPr>
+    </w:p>
+    <w:bookmarkEnd w:id="22"/>
     <w:bookmarkEnd w:id="23"/>
-    <w:bookmarkStart w:id="25" w:name="column_0_right_1_txtTitle"/>
-    <w:bookmarkStart w:id="24" w:name="section"/>
-    <w:p>
-      <w:pPr>
-        <w:pStyle w:val="Heading3"/>
-      </w:pPr>
-    </w:p>
-    <w:bookmarkEnd w:id="24"/>
-    <w:bookmarkEnd w:id="25"/>
     <w:p>
       <w:pPr>
         <w:pStyle w:val="FirstParagraph"/>
@@ -118,7 +84,7 @@
         <w:t xml:space="preserve">Communal Open Spaces</w:t>
       </w:r>
     </w:p>
-    <w:bookmarkStart w:id="27" w:name="COS"/>
+    <w:bookmarkStart w:id="25" w:name="COS"/>
     <w:p>
       <w:pPr>
         <w:pStyle w:val="BodyText"/>
@@ -411,9 +377,9 @@
         <w:t xml:space="preserve">Areas classified as COS shall not be included in the boundary of the individual strata plots. For instance, the 2m planting strips and green buffers which form part of the minimum 45% COS provision, shall not contain any Private Enclosed Spaces (PES).</w:t>
       </w:r>
     </w:p>
-    <w:bookmarkStart w:id="26" w:name="COS1"/>
-    <w:bookmarkEnd w:id="26"/>
-    <w:bookmarkEnd w:id="27"/>
+    <w:bookmarkStart w:id="24" w:name="COS1"/>
+    <w:bookmarkEnd w:id="24"/>
+    <w:bookmarkEnd w:id="25"/>
     <w:p>
       <w:r>
         <w:pict>

--- a/data/Development-Control-docx/Residential/Strata-Landed-Housing/Site-Coverage.docx
+++ b/data/Development-Control-docx/Residential/Strata-Landed-Housing/Site-Coverage.docx
@@ -20,7 +20,7 @@
           <w:rPr>
             <w:rStyle w:val="Hyperlink"/>
           </w:rPr>
-          <w:t xml:space="preserve">https://ura.gov.sg/-/media/Corporate/Guidelines/Development-control/Landed-Housing/SL01_Site_Coverage.jpg?h=100%25&amp;w=100%25</w:t>
+          <w:t xml:space="preserve">https://www.ura.gov.sg/-/media/Corporate/Guidelines/Development-control/Landed-Housing/SL01_Site_Coverage.jpg?h=100%25&amp;w=100%25</w:t>
         </w:r>
       </w:hyperlink>
     </w:p>
